--- a/formats/classical_greek_minimalist_past_future_complete.docx
+++ b/formats/classical_greek_minimalist_past_future_complete.docx
@@ -95,7 +95,7 @@
         <w:pStyle w:val="FirstParagraph"/>
       </w:pPr>
       <w:r>
-        <w:t xml:space="preserve">The stone was cool against her cheek. Not the dry, dusty cool of a tomb, but the damp, living cool of a thing that breathed with the earth. Elara kept her eyes closed. She counted the breaths of the rock. One. The distant sigh of the sea through a thousand fissures. Two. The minute shift of a pebble, settling in its bed. Three. Her own heart, a faint, frantic drum against the stone’s vast, patient silence.</w:t>
+        <w:t xml:space="preserve">Kleon’s chisel bit marble, each strike echoing the one before. Dust settled in the grooves of yesterday’s heroes. He carved not what was, but the clean, empty line of what would be—a future already written in the stone of the past.</w:t>
       </w:r>
     </w:p>
     <w:p>
